--- a/法令ファイル/農業用動産抵当権実行令/農業用動産抵当権実行令（昭和八年勅令第三百九号）.docx
+++ b/法令ファイル/農業用動産抵当権実行令/農業用動産抵当権実行令（昭和八年勅令第三百九号）.docx
@@ -160,7 +160,7 @@
         <w:pStyle w:val="Heading1"/>
       </w:pPr>
       <w:r>
-        <w:t>附　則（昭和四一年一二月二〇日政令第三八一号）</w:t>
+        <w:t>附則（昭和四一年一二月二〇日政令第三八一号）</w:t>
       </w:r>
     </w:p>
     <w:p>
@@ -178,10 +178,22 @@
         <w:pStyle w:val="Heading1"/>
       </w:pPr>
       <w:r>
-        <w:t>附　則（昭和五五年八月三〇日政令第二三一号）</w:t>
+        <w:t>附則（昭和五五年八月三〇日政令第二三一号）</w:t>
       </w:r>
     </w:p>
     <w:p>
+      <w:pPr>
+        <w:pStyle w:val="Heading5"/>
+        <w:ind w:left="440"/>
+      </w:pPr>
+      <w:r>
+        <w:t>１</w:t>
+      </w:r>
+    </w:p>
+    <w:p>
+      <w:pPr>
+        <w:ind w:left="440"/>
+      </w:pPr>
       <w:r>
         <w:t>この政令は、民事執行法の施行の日（昭和五十五年十月一日）から施行する。</w:t>
       </w:r>
@@ -213,7 +225,7 @@
         <w:pStyle w:val="Heading1"/>
       </w:pPr>
       <w:r>
-        <w:t>附　則（平成二四年七月一九日政令第一九七号）</w:t>
+        <w:t>附則（平成二四年七月一九日政令第一九七号）</w:t>
       </w:r>
     </w:p>
     <w:p>
@@ -241,7 +253,7 @@
     </w:pPr>
     <w:r>
       <w:tab/>
-      <w:t>WeGov v0.1 - FTS141</w:t>
+      <w:t>WeGov v0.2 - FTS141</w:t>
     </w:r>
   </w:p>
 </w:ftr>
